--- a/Docs/PA1 Part1/Project Plan Document.docx
+++ b/Docs/PA1 Part1/Project Plan Document.docx
@@ -1,6 +1,6 @@
 
 <file path=word/document.xml><?xml version="1.0" encoding="utf-8"?>
-<w:document xmlns:wpc="http://schemas.microsoft.com/office/word/2010/wordprocessingCanvas" xmlns:cx="http://schemas.microsoft.com/office/drawing/2014/chartex" xmlns:cx1="http://schemas.microsoft.com/office/drawing/2015/9/8/chartex" xmlns:mc="http://schemas.openxmlformats.org/markup-compatibility/2006" xmlns:o="urn:schemas-microsoft-com:office:office" xmlns:r="http://schemas.openxmlformats.org/officeDocument/2006/relationships" xmlns:m="http://schemas.openxmlformats.org/officeDocument/2006/math" xmlns:v="urn:schemas-microsoft-com:vml" xmlns:wp14="http://schemas.microsoft.com/office/word/2010/wordprocessingDrawing" xmlns:wp="http://schemas.openxmlformats.org/drawingml/2006/wordprocessingDrawing" xmlns:w10="urn:schemas-microsoft-com:office:word" xmlns:w="http://schemas.openxmlformats.org/wordprocessingml/2006/main" xmlns:w14="http://schemas.microsoft.com/office/word/2010/wordml" xmlns:w15="http://schemas.microsoft.com/office/word/2012/wordml" xmlns:w16se="http://schemas.microsoft.com/office/word/2015/wordml/symex" xmlns:wpg="http://schemas.microsoft.com/office/word/2010/wordprocessingGroup" xmlns:wpi="http://schemas.microsoft.com/office/word/2010/wordprocessingInk" xmlns:wne="http://schemas.microsoft.com/office/word/2006/wordml" xmlns:wps="http://schemas.microsoft.com/office/word/2010/wordprocessingShape" mc:Ignorable="w14 w15 w16se wp14">
+<w:document xmlns:wpc="http://schemas.microsoft.com/office/word/2010/wordprocessingCanvas" xmlns:cx="http://schemas.microsoft.com/office/drawing/2014/chartex" xmlns:cx1="http://schemas.microsoft.com/office/drawing/2015/9/8/chartex" xmlns:cx2="http://schemas.microsoft.com/office/drawing/2015/10/21/chartex" xmlns:cx3="http://schemas.microsoft.com/office/drawing/2016/5/9/chartex" xmlns:cx4="http://schemas.microsoft.com/office/drawing/2016/5/10/chartex" xmlns:cx5="http://schemas.microsoft.com/office/drawing/2016/5/11/chartex" xmlns:cx6="http://schemas.microsoft.com/office/drawing/2016/5/12/chartex" xmlns:cx7="http://schemas.microsoft.com/office/drawing/2016/5/13/chartex" xmlns:cx8="http://schemas.microsoft.com/office/drawing/2016/5/14/chartex" xmlns:mc="http://schemas.openxmlformats.org/markup-compatibility/2006" xmlns:aink="http://schemas.microsoft.com/office/drawing/2016/ink" xmlns:am3d="http://schemas.microsoft.com/office/drawing/2017/model3d" xmlns:o="urn:schemas-microsoft-com:office:office" xmlns:oel="http://schemas.microsoft.com/office/2019/extlst" xmlns:r="http://schemas.openxmlformats.org/officeDocument/2006/relationships" xmlns:m="http://schemas.openxmlformats.org/officeDocument/2006/math" xmlns:v="urn:schemas-microsoft-com:vml" xmlns:wp14="http://schemas.microsoft.com/office/word/2010/wordprocessingDrawing" xmlns:wp="http://schemas.openxmlformats.org/drawingml/2006/wordprocessingDrawing" xmlns:w10="urn:schemas-microsoft-com:office:word" xmlns:w="http://schemas.openxmlformats.org/wordprocessingml/2006/main" xmlns:w14="http://schemas.microsoft.com/office/word/2010/wordml" xmlns:w15="http://schemas.microsoft.com/office/word/2012/wordml" xmlns:w16cex="http://schemas.microsoft.com/office/word/2018/wordml/cex" xmlns:w16cid="http://schemas.microsoft.com/office/word/2016/wordml/cid" xmlns:w16="http://schemas.microsoft.com/office/word/2018/wordml" xmlns:w16du="http://schemas.microsoft.com/office/word/2023/wordml/word16du" xmlns:w16sdtdh="http://schemas.microsoft.com/office/word/2020/wordml/sdtdatahash" xmlns:w16sdtfl="http://schemas.microsoft.com/office/word/2024/wordml/sdtformatlock" xmlns:w16se="http://schemas.microsoft.com/office/word/2015/wordml/symex" xmlns:wpg="http://schemas.microsoft.com/office/word/2010/wordprocessingGroup" xmlns:wpi="http://schemas.microsoft.com/office/word/2010/wordprocessingInk" xmlns:wne="http://schemas.microsoft.com/office/word/2006/wordml" xmlns:wps="http://schemas.microsoft.com/office/word/2010/wordprocessingShape" mc:Ignorable="w14 w15 w16se w16cid w16 w16cex w16sdtdh w16sdtfl w16du wp14">
   <w:body>
     <w:p>
       <w:pPr>
@@ -361,7 +361,7 @@
     </w:p>
     <w:p>
       <w:pPr>
-        <w:pStyle w:val="ListeParagraf"/>
+        <w:pStyle w:val="ListParagraph"/>
         <w:numPr>
           <w:ilvl w:val="0"/>
           <w:numId w:val="12"/>
@@ -379,7 +379,7 @@
     </w:p>
     <w:p>
       <w:pPr>
-        <w:pStyle w:val="ListeParagraf"/>
+        <w:pStyle w:val="ListParagraph"/>
         <w:numPr>
           <w:ilvl w:val="0"/>
           <w:numId w:val="12"/>
@@ -397,7 +397,7 @@
     </w:p>
     <w:p>
       <w:pPr>
-        <w:pStyle w:val="ListeParagraf"/>
+        <w:pStyle w:val="ListParagraph"/>
         <w:numPr>
           <w:ilvl w:val="0"/>
           <w:numId w:val="12"/>
@@ -428,7 +428,7 @@
     </w:p>
     <w:p>
       <w:pPr>
-        <w:pStyle w:val="ListeParagraf"/>
+        <w:pStyle w:val="ListParagraph"/>
         <w:numPr>
           <w:ilvl w:val="0"/>
           <w:numId w:val="11"/>
@@ -446,7 +446,7 @@
     </w:p>
     <w:p>
       <w:pPr>
-        <w:pStyle w:val="ListeParagraf"/>
+        <w:pStyle w:val="ListParagraph"/>
         <w:numPr>
           <w:ilvl w:val="0"/>
           <w:numId w:val="11"/>
@@ -464,7 +464,7 @@
     </w:p>
     <w:p>
       <w:pPr>
-        <w:pStyle w:val="ListeParagraf"/>
+        <w:pStyle w:val="ListParagraph"/>
         <w:numPr>
           <w:ilvl w:val="0"/>
           <w:numId w:val="11"/>
@@ -482,7 +482,7 @@
     </w:p>
     <w:p>
       <w:pPr>
-        <w:pStyle w:val="ListeParagraf"/>
+        <w:pStyle w:val="ListParagraph"/>
         <w:numPr>
           <w:ilvl w:val="0"/>
           <w:numId w:val="11"/>
@@ -2051,8 +2051,6 @@
           <w:lang w:eastAsia="tr-TR"/>
         </w:rPr>
       </w:pPr>
-      <w:bookmarkStart w:id="0" w:name="_GoBack"/>
-      <w:bookmarkEnd w:id="0"/>
       <w:r>
         <w:rPr>
           <w:rFonts w:ascii="Arial" w:eastAsia="Times New Roman" w:hAnsi="Arial" w:cs="Arial"/>
@@ -2085,6 +2083,123 @@
           <w:lang w:eastAsia="tr-TR"/>
         </w:rPr>
         <w:t>İletişim, yüz yüze görüşmeler ve Zoom üzerinden yapılacak çevrim içi toplantılar aracılığıyla sağlanacaktır.</w:t>
+      </w:r>
+      <w:r>
+        <w:rPr>
+          <w:rFonts w:ascii="Arial" w:eastAsia="Times New Roman" w:hAnsi="Arial" w:cs="Arial"/>
+          <w:color w:val="000000"/>
+          <w:shd w:val="clear" w:color="auto" w:fill="FFFFFF"/>
+          <w:lang w:eastAsia="tr-TR"/>
+        </w:rPr>
+        <w:t xml:space="preserve"> Scrum uygulanaca</w:t>
+      </w:r>
+      <w:r>
+        <w:rPr>
+          <w:rFonts w:ascii="Arial" w:eastAsia="Times New Roman" w:hAnsi="Arial" w:cs="Arial"/>
+          <w:color w:val="000000"/>
+          <w:shd w:val="clear" w:color="auto" w:fill="FFFFFF"/>
+          <w:lang w:eastAsia="tr-TR"/>
+        </w:rPr>
+        <w:t>ğı</w:t>
+      </w:r>
+      <w:r>
+        <w:rPr>
+          <w:rFonts w:ascii="Arial" w:eastAsia="Times New Roman" w:hAnsi="Arial" w:cs="Arial"/>
+          <w:color w:val="000000"/>
+          <w:shd w:val="clear" w:color="auto" w:fill="FFFFFF"/>
+          <w:lang w:eastAsia="tr-TR"/>
+        </w:rPr>
+        <w:t xml:space="preserve"> i</w:t>
+      </w:r>
+      <w:r>
+        <w:rPr>
+          <w:rFonts w:ascii="Arial" w:eastAsia="Times New Roman" w:hAnsi="Arial" w:cs="Arial"/>
+          <w:color w:val="000000"/>
+          <w:shd w:val="clear" w:color="auto" w:fill="FFFFFF"/>
+          <w:lang w:eastAsia="tr-TR"/>
+        </w:rPr>
+        <w:t>ç</w:t>
+      </w:r>
+      <w:r>
+        <w:rPr>
+          <w:rFonts w:ascii="Arial" w:eastAsia="Times New Roman" w:hAnsi="Arial" w:cs="Arial"/>
+          <w:color w:val="000000"/>
+          <w:shd w:val="clear" w:color="auto" w:fill="FFFFFF"/>
+          <w:lang w:eastAsia="tr-TR"/>
+        </w:rPr>
+        <w:t>in Sprint Planning 1 &amp; 2, Daily Scrums, Sprint Reviews ve Sprint Retrospectives toplant</w:t>
+      </w:r>
+      <w:r>
+        <w:rPr>
+          <w:rFonts w:ascii="Arial" w:eastAsia="Times New Roman" w:hAnsi="Arial" w:cs="Arial"/>
+          <w:color w:val="000000"/>
+          <w:shd w:val="clear" w:color="auto" w:fill="FFFFFF"/>
+          <w:lang w:eastAsia="tr-TR"/>
+        </w:rPr>
+        <w:t>ı</w:t>
+      </w:r>
+      <w:r>
+        <w:rPr>
+          <w:rFonts w:ascii="Arial" w:eastAsia="Times New Roman" w:hAnsi="Arial" w:cs="Arial"/>
+          <w:color w:val="000000"/>
+          <w:shd w:val="clear" w:color="auto" w:fill="FFFFFF"/>
+          <w:lang w:eastAsia="tr-TR"/>
+        </w:rPr>
+        <w:t>lar</w:t>
+      </w:r>
+      <w:r>
+        <w:rPr>
+          <w:rFonts w:ascii="Arial" w:eastAsia="Times New Roman" w:hAnsi="Arial" w:cs="Arial"/>
+          <w:color w:val="000000"/>
+          <w:shd w:val="clear" w:color="auto" w:fill="FFFFFF"/>
+          <w:lang w:eastAsia="tr-TR"/>
+        </w:rPr>
+        <w:t>ı</w:t>
+      </w:r>
+      <w:r>
+        <w:rPr>
+          <w:rFonts w:ascii="Arial" w:eastAsia="Times New Roman" w:hAnsi="Arial" w:cs="Arial"/>
+          <w:color w:val="000000"/>
+          <w:shd w:val="clear" w:color="auto" w:fill="FFFFFF"/>
+          <w:lang w:eastAsia="tr-TR"/>
+        </w:rPr>
+        <w:t xml:space="preserve"> yap</w:t>
+      </w:r>
+      <w:r>
+        <w:rPr>
+          <w:rFonts w:ascii="Arial" w:eastAsia="Times New Roman" w:hAnsi="Arial" w:cs="Arial"/>
+          <w:color w:val="000000"/>
+          <w:shd w:val="clear" w:color="auto" w:fill="FFFFFF"/>
+          <w:lang w:eastAsia="tr-TR"/>
+        </w:rPr>
+        <w:t>ı</w:t>
+      </w:r>
+      <w:r>
+        <w:rPr>
+          <w:rFonts w:ascii="Arial" w:eastAsia="Times New Roman" w:hAnsi="Arial" w:cs="Arial"/>
+          <w:color w:val="000000"/>
+          <w:shd w:val="clear" w:color="auto" w:fill="FFFFFF"/>
+          <w:lang w:eastAsia="tr-TR"/>
+        </w:rPr>
+        <w:t>lacakt</w:t>
+      </w:r>
+      <w:r>
+        <w:rPr>
+          <w:rFonts w:ascii="Arial" w:eastAsia="Times New Roman" w:hAnsi="Arial" w:cs="Arial"/>
+          <w:color w:val="000000"/>
+          <w:shd w:val="clear" w:color="auto" w:fill="FFFFFF"/>
+          <w:lang w:eastAsia="tr-TR"/>
+        </w:rPr>
+        <w:t>ı</w:t>
+      </w:r>
+      <w:r>
+        <w:rPr>
+          <w:rFonts w:ascii="Arial" w:eastAsia="Times New Roman" w:hAnsi="Arial" w:cs="Arial"/>
+          <w:color w:val="000000"/>
+          <w:shd w:val="clear" w:color="auto" w:fill="FFFFFF"/>
+          <w:lang w:eastAsia="tr-TR"/>
+        </w:rPr>
+        <w:t>r.</w:t>
       </w:r>
     </w:p>
     <w:p>
@@ -2403,6 +2518,476 @@
         <w:t>API &amp; External Services: $0 (Free Tier)</w:t>
       </w:r>
     </w:p>
+    <w:p>
+      <w:pPr>
+        <w:rPr>
+          <w:b/>
+          <w:sz w:val="26"/>
+          <w:szCs w:val="26"/>
+        </w:rPr>
+      </w:pPr>
+    </w:p>
+    <w:p>
+      <w:pPr>
+        <w:pStyle w:val="ListParagraph"/>
+        <w:numPr>
+          <w:ilvl w:val="0"/>
+          <w:numId w:val="15"/>
+        </w:numPr>
+        <w:rPr>
+          <w:rFonts w:ascii="Arial" w:hAnsi="Arial" w:cs="Arial"/>
+          <w:b/>
+          <w:bCs/>
+          <w:sz w:val="28"/>
+          <w:szCs w:val="28"/>
+        </w:rPr>
+      </w:pPr>
+      <w:r>
+        <w:rPr>
+          <w:rFonts w:ascii="Arial" w:hAnsi="Arial" w:cs="Arial"/>
+          <w:b/>
+          <w:bCs/>
+          <w:sz w:val="28"/>
+          <w:szCs w:val="28"/>
+        </w:rPr>
+        <w:t>Task Matrix</w:t>
+      </w:r>
+    </w:p>
+    <w:p>
+      <w:pPr>
+        <w:pStyle w:val="ListParagraph"/>
+        <w:rPr>
+          <w:rFonts w:ascii="Arial" w:hAnsi="Arial" w:cs="Arial"/>
+        </w:rPr>
+      </w:pPr>
+      <w:r>
+        <w:rPr>
+          <w:rFonts w:ascii="Arial" w:hAnsi="Arial" w:cs="Arial"/>
+        </w:rPr>
+        <w:t>All members attended to a Zoom Meeting and discussed together.</w:t>
+      </w:r>
+    </w:p>
+    <w:tbl>
+      <w:tblPr>
+        <w:tblStyle w:val="TableGrid"/>
+        <w:tblW w:w="9076" w:type="dxa"/>
+        <w:tblLook w:val="04A0" w:firstRow="1" w:lastRow="0" w:firstColumn="1" w:lastColumn="0" w:noHBand="0" w:noVBand="1"/>
+      </w:tblPr>
+      <w:tblGrid>
+        <w:gridCol w:w="4538"/>
+        <w:gridCol w:w="4538"/>
+      </w:tblGrid>
+      <w:tr>
+        <w:trPr>
+          <w:trHeight w:val="666"/>
+        </w:trPr>
+        <w:tc>
+          <w:tcPr>
+            <w:tcW w:w="4538" w:type="dxa"/>
+          </w:tcPr>
+          <w:p>
+            <w:pPr>
+              <w:jc w:val="center"/>
+              <w:rPr>
+                <w:b/>
+                <w:sz w:val="26"/>
+                <w:szCs w:val="26"/>
+              </w:rPr>
+            </w:pPr>
+            <w:r>
+              <w:rPr>
+                <w:b/>
+                <w:sz w:val="26"/>
+                <w:szCs w:val="26"/>
+              </w:rPr>
+              <w:t>Team Member</w:t>
+            </w:r>
+          </w:p>
+          <w:p>
+            <w:pPr>
+              <w:jc w:val="center"/>
+              <w:rPr>
+                <w:b/>
+              </w:rPr>
+            </w:pPr>
+          </w:p>
+        </w:tc>
+        <w:tc>
+          <w:tcPr>
+            <w:tcW w:w="4538" w:type="dxa"/>
+          </w:tcPr>
+          <w:p>
+            <w:pPr>
+              <w:jc w:val="center"/>
+              <w:rPr>
+                <w:b/>
+                <w:sz w:val="26"/>
+                <w:szCs w:val="26"/>
+              </w:rPr>
+            </w:pPr>
+            <w:r>
+              <w:rPr>
+                <w:b/>
+                <w:sz w:val="26"/>
+                <w:szCs w:val="26"/>
+              </w:rPr>
+              <w:t>Task</w:t>
+            </w:r>
+          </w:p>
+        </w:tc>
+      </w:tr>
+      <w:tr>
+        <w:trPr>
+          <w:trHeight w:val="399"/>
+        </w:trPr>
+        <w:tc>
+          <w:tcPr>
+            <w:tcW w:w="4538" w:type="dxa"/>
+          </w:tcPr>
+          <w:p>
+            <w:pPr>
+              <w:rPr>
+                <w:b/>
+                <w:sz w:val="26"/>
+                <w:szCs w:val="26"/>
+              </w:rPr>
+            </w:pPr>
+            <w:r>
+              <w:rPr>
+                <w:rFonts w:ascii="Arial" w:hAnsi="Arial" w:cs="Arial"/>
+              </w:rPr>
+              <w:t>Burak Bing</w:t>
+            </w:r>
+            <w:r>
+              <w:rPr>
+                <w:rFonts w:ascii="Arial" w:hAnsi="Arial" w:cs="Arial"/>
+              </w:rPr>
+              <w:t>ö</w:t>
+            </w:r>
+            <w:r>
+              <w:rPr>
+                <w:rFonts w:ascii="Arial" w:hAnsi="Arial" w:cs="Arial"/>
+              </w:rPr>
+              <w:t>l</w:t>
+            </w:r>
+          </w:p>
+        </w:tc>
+        <w:tc>
+          <w:tcPr>
+            <w:tcW w:w="4538" w:type="dxa"/>
+          </w:tcPr>
+          <w:p>
+            <w:pPr>
+              <w:rPr>
+                <w:bCs/>
+                <w:sz w:val="26"/>
+                <w:szCs w:val="26"/>
+              </w:rPr>
+            </w:pPr>
+            <w:r>
+              <w:rPr>
+                <w:bCs/>
+                <w:sz w:val="26"/>
+                <w:szCs w:val="26"/>
+              </w:rPr>
+              <w:t xml:space="preserve">Brainstormed, </w:t>
+            </w:r>
+            <w:r>
+              <w:rPr>
+                <w:bCs/>
+                <w:sz w:val="26"/>
+                <w:szCs w:val="26"/>
+              </w:rPr>
+              <w:t xml:space="preserve">Created the </w:t>
+            </w:r>
+            <w:r>
+              <w:rPr>
+                <w:bCs/>
+                <w:sz w:val="26"/>
+                <w:szCs w:val="26"/>
+              </w:rPr>
+              <w:t>Risk Management part</w:t>
+            </w:r>
+          </w:p>
+        </w:tc>
+      </w:tr>
+      <w:tr>
+        <w:trPr>
+          <w:trHeight w:val="399"/>
+        </w:trPr>
+        <w:tc>
+          <w:tcPr>
+            <w:tcW w:w="4538" w:type="dxa"/>
+          </w:tcPr>
+          <w:p>
+            <w:pPr>
+              <w:rPr>
+                <w:b/>
+                <w:sz w:val="26"/>
+                <w:szCs w:val="26"/>
+              </w:rPr>
+            </w:pPr>
+            <w:r>
+              <w:rPr>
+                <w:rFonts w:ascii="Arial" w:hAnsi="Arial" w:cs="Arial"/>
+              </w:rPr>
+              <w:t>Emine Bet</w:t>
+            </w:r>
+            <w:r>
+              <w:rPr>
+                <w:rFonts w:ascii="Arial" w:hAnsi="Arial" w:cs="Arial"/>
+              </w:rPr>
+              <w:t>ü</w:t>
+            </w:r>
+            <w:r>
+              <w:rPr>
+                <w:rFonts w:ascii="Arial" w:hAnsi="Arial" w:cs="Arial"/>
+              </w:rPr>
+              <w:t xml:space="preserve">l </w:t>
+            </w:r>
+            <w:r>
+              <w:rPr>
+                <w:rFonts w:ascii="Arial" w:hAnsi="Arial" w:cs="Arial"/>
+              </w:rPr>
+              <w:t>Ö</w:t>
+            </w:r>
+            <w:r>
+              <w:rPr>
+                <w:rFonts w:ascii="Arial" w:hAnsi="Arial" w:cs="Arial"/>
+              </w:rPr>
+              <w:t>nal</w:t>
+            </w:r>
+          </w:p>
+        </w:tc>
+        <w:tc>
+          <w:tcPr>
+            <w:tcW w:w="4538" w:type="dxa"/>
+          </w:tcPr>
+          <w:p>
+            <w:pPr>
+              <w:rPr>
+                <w:b/>
+                <w:sz w:val="26"/>
+                <w:szCs w:val="26"/>
+              </w:rPr>
+            </w:pPr>
+            <w:r>
+              <w:rPr>
+                <w:bCs/>
+                <w:sz w:val="26"/>
+                <w:szCs w:val="26"/>
+              </w:rPr>
+              <w:t xml:space="preserve">Brainstormed, </w:t>
+            </w:r>
+            <w:r>
+              <w:rPr>
+                <w:bCs/>
+                <w:sz w:val="26"/>
+                <w:szCs w:val="26"/>
+              </w:rPr>
+              <w:t>Created the</w:t>
+            </w:r>
+            <w:r>
+              <w:rPr>
+                <w:bCs/>
+                <w:sz w:val="26"/>
+                <w:szCs w:val="26"/>
+              </w:rPr>
+              <w:t xml:space="preserve"> Resource Planning part</w:t>
+            </w:r>
+          </w:p>
+        </w:tc>
+      </w:tr>
+      <w:tr>
+        <w:trPr>
+          <w:trHeight w:val="399"/>
+        </w:trPr>
+        <w:tc>
+          <w:tcPr>
+            <w:tcW w:w="4538" w:type="dxa"/>
+          </w:tcPr>
+          <w:p>
+            <w:pPr>
+              <w:rPr>
+                <w:b/>
+                <w:sz w:val="26"/>
+                <w:szCs w:val="26"/>
+              </w:rPr>
+            </w:pPr>
+            <w:r>
+              <w:rPr>
+                <w:rFonts w:ascii="Arial" w:hAnsi="Arial" w:cs="Arial"/>
+              </w:rPr>
+              <w:t>Erhan Hıdır Mersin</w:t>
+            </w:r>
+          </w:p>
+        </w:tc>
+        <w:tc>
+          <w:tcPr>
+            <w:tcW w:w="4538" w:type="dxa"/>
+          </w:tcPr>
+          <w:p>
+            <w:pPr>
+              <w:rPr>
+                <w:bCs/>
+                <w:sz w:val="26"/>
+                <w:szCs w:val="26"/>
+              </w:rPr>
+            </w:pPr>
+            <w:r>
+              <w:rPr>
+                <w:bCs/>
+                <w:sz w:val="26"/>
+                <w:szCs w:val="26"/>
+              </w:rPr>
+              <w:t xml:space="preserve">Brainstormed, </w:t>
+            </w:r>
+            <w:r>
+              <w:rPr>
+                <w:bCs/>
+                <w:sz w:val="26"/>
+                <w:szCs w:val="26"/>
+              </w:rPr>
+              <w:t>Created the</w:t>
+            </w:r>
+            <w:r>
+              <w:rPr>
+                <w:bCs/>
+                <w:sz w:val="26"/>
+                <w:szCs w:val="26"/>
+              </w:rPr>
+              <w:t xml:space="preserve"> Communication Plan part</w:t>
+            </w:r>
+          </w:p>
+        </w:tc>
+      </w:tr>
+      <w:tr>
+        <w:trPr>
+          <w:trHeight w:val="399"/>
+        </w:trPr>
+        <w:tc>
+          <w:tcPr>
+            <w:tcW w:w="4538" w:type="dxa"/>
+          </w:tcPr>
+          <w:p>
+            <w:pPr>
+              <w:rPr>
+                <w:b/>
+                <w:sz w:val="26"/>
+                <w:szCs w:val="26"/>
+              </w:rPr>
+            </w:pPr>
+            <w:r>
+              <w:rPr>
+                <w:rFonts w:ascii="Arial" w:hAnsi="Arial" w:cs="Arial"/>
+              </w:rPr>
+              <w:t>Merve Gül Yıldız</w:t>
+            </w:r>
+          </w:p>
+        </w:tc>
+        <w:tc>
+          <w:tcPr>
+            <w:tcW w:w="4538" w:type="dxa"/>
+          </w:tcPr>
+          <w:p>
+            <w:pPr>
+              <w:rPr>
+                <w:b/>
+                <w:sz w:val="26"/>
+                <w:szCs w:val="26"/>
+              </w:rPr>
+            </w:pPr>
+            <w:r>
+              <w:rPr>
+                <w:bCs/>
+                <w:sz w:val="26"/>
+                <w:szCs w:val="26"/>
+              </w:rPr>
+              <w:t xml:space="preserve">Brainstormed, </w:t>
+            </w:r>
+            <w:r>
+              <w:rPr>
+                <w:bCs/>
+                <w:sz w:val="26"/>
+                <w:szCs w:val="26"/>
+              </w:rPr>
+              <w:t>Created the</w:t>
+            </w:r>
+            <w:r>
+              <w:rPr>
+                <w:bCs/>
+                <w:sz w:val="26"/>
+                <w:szCs w:val="26"/>
+              </w:rPr>
+              <w:t xml:space="preserve"> Change Management Plan part</w:t>
+            </w:r>
+          </w:p>
+        </w:tc>
+      </w:tr>
+      <w:tr>
+        <w:trPr>
+          <w:trHeight w:val="380"/>
+        </w:trPr>
+        <w:tc>
+          <w:tcPr>
+            <w:tcW w:w="4538" w:type="dxa"/>
+          </w:tcPr>
+          <w:p>
+            <w:pPr>
+              <w:rPr>
+                <w:b/>
+                <w:sz w:val="26"/>
+                <w:szCs w:val="26"/>
+              </w:rPr>
+            </w:pPr>
+            <w:r>
+              <w:rPr>
+                <w:rFonts w:ascii="Arial" w:hAnsi="Arial" w:cs="Arial"/>
+              </w:rPr>
+              <w:t>Zeynep Sarılar</w:t>
+            </w:r>
+          </w:p>
+        </w:tc>
+        <w:tc>
+          <w:tcPr>
+            <w:tcW w:w="4538" w:type="dxa"/>
+          </w:tcPr>
+          <w:p>
+            <w:pPr>
+              <w:rPr>
+                <w:bCs/>
+                <w:sz w:val="26"/>
+                <w:szCs w:val="26"/>
+              </w:rPr>
+            </w:pPr>
+            <w:r>
+              <w:rPr>
+                <w:bCs/>
+                <w:sz w:val="26"/>
+                <w:szCs w:val="26"/>
+              </w:rPr>
+              <w:t xml:space="preserve">Brainstormed, </w:t>
+            </w:r>
+            <w:r>
+              <w:rPr>
+                <w:bCs/>
+                <w:sz w:val="26"/>
+                <w:szCs w:val="26"/>
+              </w:rPr>
+              <w:t>Created the</w:t>
+            </w:r>
+            <w:r>
+              <w:rPr>
+                <w:bCs/>
+                <w:sz w:val="26"/>
+                <w:szCs w:val="26"/>
+              </w:rPr>
+              <w:t xml:space="preserve"> Budget part</w:t>
+            </w:r>
+          </w:p>
+        </w:tc>
+      </w:tr>
+    </w:tbl>
     <w:p>
       <w:pPr>
         <w:rPr>
@@ -2423,8 +3008,122 @@
 </file>
 
 <file path=word/numbering.xml><?xml version="1.0" encoding="utf-8"?>
-<w:numbering xmlns:wpc="http://schemas.microsoft.com/office/word/2010/wordprocessingCanvas" xmlns:cx="http://schemas.microsoft.com/office/drawing/2014/chartex" xmlns:cx1="http://schemas.microsoft.com/office/drawing/2015/9/8/chartex" xmlns:mc="http://schemas.openxmlformats.org/markup-compatibility/2006" xmlns:o="urn:schemas-microsoft-com:office:office" xmlns:r="http://schemas.openxmlformats.org/officeDocument/2006/relationships" xmlns:m="http://schemas.openxmlformats.org/officeDocument/2006/math" xmlns:v="urn:schemas-microsoft-com:vml" xmlns:wp14="http://schemas.microsoft.com/office/word/2010/wordprocessingDrawing" xmlns:wp="http://schemas.openxmlformats.org/drawingml/2006/wordprocessingDrawing" xmlns:w10="urn:schemas-microsoft-com:office:word" xmlns:w="http://schemas.openxmlformats.org/wordprocessingml/2006/main" xmlns:w14="http://schemas.microsoft.com/office/word/2010/wordml" xmlns:w15="http://schemas.microsoft.com/office/word/2012/wordml" xmlns:w16se="http://schemas.microsoft.com/office/word/2015/wordml/symex" xmlns:wpg="http://schemas.microsoft.com/office/word/2010/wordprocessingGroup" xmlns:wpi="http://schemas.microsoft.com/office/word/2010/wordprocessingInk" xmlns:wne="http://schemas.microsoft.com/office/word/2006/wordml" xmlns:wps="http://schemas.microsoft.com/office/word/2010/wordprocessingShape" mc:Ignorable="w14 w15 w16se wp14">
+<w:numbering xmlns:wpc="http://schemas.microsoft.com/office/word/2010/wordprocessingCanvas" xmlns:cx="http://schemas.microsoft.com/office/drawing/2014/chartex" xmlns:cx1="http://schemas.microsoft.com/office/drawing/2015/9/8/chartex" xmlns:cx2="http://schemas.microsoft.com/office/drawing/2015/10/21/chartex" xmlns:cx3="http://schemas.microsoft.com/office/drawing/2016/5/9/chartex" xmlns:cx4="http://schemas.microsoft.com/office/drawing/2016/5/10/chartex" xmlns:cx5="http://schemas.microsoft.com/office/drawing/2016/5/11/chartex" xmlns:cx6="http://schemas.microsoft.com/office/drawing/2016/5/12/chartex" xmlns:cx7="http://schemas.microsoft.com/office/drawing/2016/5/13/chartex" xmlns:cx8="http://schemas.microsoft.com/office/drawing/2016/5/14/chartex" xmlns:mc="http://schemas.openxmlformats.org/markup-compatibility/2006" xmlns:aink="http://schemas.microsoft.com/office/drawing/2016/ink" xmlns:am3d="http://schemas.microsoft.com/office/drawing/2017/model3d" xmlns:o="urn:schemas-microsoft-com:office:office" xmlns:oel="http://schemas.microsoft.com/office/2019/extlst" xmlns:r="http://schemas.openxmlformats.org/officeDocument/2006/relationships" xmlns:m="http://schemas.openxmlformats.org/officeDocument/2006/math" xmlns:v="urn:schemas-microsoft-com:vml" xmlns:wp14="http://schemas.microsoft.com/office/word/2010/wordprocessingDrawing" xmlns:wp="http://schemas.openxmlformats.org/drawingml/2006/wordprocessingDrawing" xmlns:w10="urn:schemas-microsoft-com:office:word" xmlns:w="http://schemas.openxmlformats.org/wordprocessingml/2006/main" xmlns:w14="http://schemas.microsoft.com/office/word/2010/wordml" xmlns:w15="http://schemas.microsoft.com/office/word/2012/wordml" xmlns:w16cex="http://schemas.microsoft.com/office/word/2018/wordml/cex" xmlns:w16cid="http://schemas.microsoft.com/office/word/2016/wordml/cid" xmlns:w16="http://schemas.microsoft.com/office/word/2018/wordml" xmlns:w16du="http://schemas.microsoft.com/office/word/2023/wordml/word16du" xmlns:w16sdtdh="http://schemas.microsoft.com/office/word/2020/wordml/sdtdatahash" xmlns:w16sdtfl="http://schemas.microsoft.com/office/word/2024/wordml/sdtformatlock" xmlns:w16se="http://schemas.microsoft.com/office/word/2015/wordml/symex" xmlns:wpg="http://schemas.microsoft.com/office/word/2010/wordprocessingGroup" xmlns:wpi="http://schemas.microsoft.com/office/word/2010/wordprocessingInk" xmlns:wne="http://schemas.microsoft.com/office/word/2006/wordml" xmlns:wps="http://schemas.microsoft.com/office/word/2010/wordprocessingShape" mc:Ignorable="w14 w15 w16se w16cid w16 w16cex w16sdtdh w16sdtfl w16du wp14">
   <w:abstractNum w:abstractNumId="0" w15:restartNumberingAfterBreak="0">
+    <w:nsid w:val="019E3888"/>
+    <w:multiLevelType w:val="hybridMultilevel"/>
+    <w:tmpl w:val="E6A6F2F4"/>
+    <w:lvl w:ilvl="0" w:tplc="07362648">
+      <w:numFmt w:val="bullet"/>
+      <w:lvlText w:val="-"/>
+      <w:lvlJc w:val="left"/>
+      <w:pPr>
+        <w:ind w:left="720" w:hanging="360"/>
+      </w:pPr>
+      <w:rPr>
+        <w:rFonts w:ascii="Arial" w:eastAsiaTheme="minorHAnsi" w:hAnsi="Arial" w:cs="Arial" w:hint="default"/>
+        <w:b/>
+        <w:bCs w:val="0"/>
+      </w:rPr>
+    </w:lvl>
+    <w:lvl w:ilvl="1" w:tplc="041F0003" w:tentative="1">
+      <w:start w:val="1"/>
+      <w:numFmt w:val="bullet"/>
+      <w:lvlText w:val="o"/>
+      <w:lvlJc w:val="left"/>
+      <w:pPr>
+        <w:ind w:left="1440" w:hanging="360"/>
+      </w:pPr>
+      <w:rPr>
+        <w:rFonts w:ascii="Courier New" w:hAnsi="Courier New" w:cs="Courier New" w:hint="default"/>
+      </w:rPr>
+    </w:lvl>
+    <w:lvl w:ilvl="2" w:tplc="041F0005" w:tentative="1">
+      <w:start w:val="1"/>
+      <w:numFmt w:val="bullet"/>
+      <w:lvlText w:val=""/>
+      <w:lvlJc w:val="left"/>
+      <w:pPr>
+        <w:ind w:left="2160" w:hanging="360"/>
+      </w:pPr>
+      <w:rPr>
+        <w:rFonts w:ascii="Wingdings" w:hAnsi="Wingdings" w:hint="default"/>
+      </w:rPr>
+    </w:lvl>
+    <w:lvl w:ilvl="3" w:tplc="041F0001" w:tentative="1">
+      <w:start w:val="1"/>
+      <w:numFmt w:val="bullet"/>
+      <w:lvlText w:val=""/>
+      <w:lvlJc w:val="left"/>
+      <w:pPr>
+        <w:ind w:left="2880" w:hanging="360"/>
+      </w:pPr>
+      <w:rPr>
+        <w:rFonts w:ascii="Symbol" w:hAnsi="Symbol" w:hint="default"/>
+      </w:rPr>
+    </w:lvl>
+    <w:lvl w:ilvl="4" w:tplc="041F0003" w:tentative="1">
+      <w:start w:val="1"/>
+      <w:numFmt w:val="bullet"/>
+      <w:lvlText w:val="o"/>
+      <w:lvlJc w:val="left"/>
+      <w:pPr>
+        <w:ind w:left="3600" w:hanging="360"/>
+      </w:pPr>
+      <w:rPr>
+        <w:rFonts w:ascii="Courier New" w:hAnsi="Courier New" w:cs="Courier New" w:hint="default"/>
+      </w:rPr>
+    </w:lvl>
+    <w:lvl w:ilvl="5" w:tplc="041F0005" w:tentative="1">
+      <w:start w:val="1"/>
+      <w:numFmt w:val="bullet"/>
+      <w:lvlText w:val=""/>
+      <w:lvlJc w:val="left"/>
+      <w:pPr>
+        <w:ind w:left="4320" w:hanging="360"/>
+      </w:pPr>
+      <w:rPr>
+        <w:rFonts w:ascii="Wingdings" w:hAnsi="Wingdings" w:hint="default"/>
+      </w:rPr>
+    </w:lvl>
+    <w:lvl w:ilvl="6" w:tplc="041F0001" w:tentative="1">
+      <w:start w:val="1"/>
+      <w:numFmt w:val="bullet"/>
+      <w:lvlText w:val=""/>
+      <w:lvlJc w:val="left"/>
+      <w:pPr>
+        <w:ind w:left="5040" w:hanging="360"/>
+      </w:pPr>
+      <w:rPr>
+        <w:rFonts w:ascii="Symbol" w:hAnsi="Symbol" w:hint="default"/>
+      </w:rPr>
+    </w:lvl>
+    <w:lvl w:ilvl="7" w:tplc="041F0003" w:tentative="1">
+      <w:start w:val="1"/>
+      <w:numFmt w:val="bullet"/>
+      <w:lvlText w:val="o"/>
+      <w:lvlJc w:val="left"/>
+      <w:pPr>
+        <w:ind w:left="5760" w:hanging="360"/>
+      </w:pPr>
+      <w:rPr>
+        <w:rFonts w:ascii="Courier New" w:hAnsi="Courier New" w:cs="Courier New" w:hint="default"/>
+      </w:rPr>
+    </w:lvl>
+    <w:lvl w:ilvl="8" w:tplc="041F0005" w:tentative="1">
+      <w:start w:val="1"/>
+      <w:numFmt w:val="bullet"/>
+      <w:lvlText w:val=""/>
+      <w:lvlJc w:val="left"/>
+      <w:pPr>
+        <w:ind w:left="6480" w:hanging="360"/>
+      </w:pPr>
+      <w:rPr>
+        <w:rFonts w:ascii="Wingdings" w:hAnsi="Wingdings" w:hint="default"/>
+      </w:rPr>
+    </w:lvl>
+  </w:abstractNum>
+  <w:abstractNum w:abstractNumId="1" w15:restartNumberingAfterBreak="0">
     <w:nsid w:val="042D5711"/>
     <w:multiLevelType w:val="multilevel"/>
     <w:tmpl w:val="CDFCDBC4"/>
@@ -2573,7 +3272,7 @@
       </w:rPr>
     </w:lvl>
   </w:abstractNum>
-  <w:abstractNum w:abstractNumId="1" w15:restartNumberingAfterBreak="0">
+  <w:abstractNum w:abstractNumId="2" w15:restartNumberingAfterBreak="0">
     <w:nsid w:val="0E4F16AE"/>
     <w:multiLevelType w:val="multilevel"/>
     <w:tmpl w:val="6E2AE098"/>
@@ -2722,7 +3421,7 @@
       </w:rPr>
     </w:lvl>
   </w:abstractNum>
-  <w:abstractNum w:abstractNumId="2" w15:restartNumberingAfterBreak="0">
+  <w:abstractNum w:abstractNumId="3" w15:restartNumberingAfterBreak="0">
     <w:nsid w:val="0EFB6F7F"/>
     <w:multiLevelType w:val="multilevel"/>
     <w:tmpl w:val="391409FE"/>
@@ -2871,7 +3570,7 @@
       </w:rPr>
     </w:lvl>
   </w:abstractNum>
-  <w:abstractNum w:abstractNumId="3" w15:restartNumberingAfterBreak="0">
+  <w:abstractNum w:abstractNumId="4" w15:restartNumberingAfterBreak="0">
     <w:nsid w:val="213B0F97"/>
     <w:multiLevelType w:val="hybridMultilevel"/>
     <w:tmpl w:val="62EA4AB8"/>
@@ -2960,7 +3659,7 @@
       </w:pPr>
     </w:lvl>
   </w:abstractNum>
-  <w:abstractNum w:abstractNumId="4" w15:restartNumberingAfterBreak="0">
+  <w:abstractNum w:abstractNumId="5" w15:restartNumberingAfterBreak="0">
     <w:nsid w:val="2EA06F4C"/>
     <w:multiLevelType w:val="multilevel"/>
     <w:tmpl w:val="25822E42"/>
@@ -3109,7 +3808,7 @@
       </w:rPr>
     </w:lvl>
   </w:abstractNum>
-  <w:abstractNum w:abstractNumId="5" w15:restartNumberingAfterBreak="0">
+  <w:abstractNum w:abstractNumId="6" w15:restartNumberingAfterBreak="0">
     <w:nsid w:val="378F1974"/>
     <w:multiLevelType w:val="multilevel"/>
     <w:tmpl w:val="4C0CE5BE"/>
@@ -3258,7 +3957,7 @@
       </w:rPr>
     </w:lvl>
   </w:abstractNum>
-  <w:abstractNum w:abstractNumId="6" w15:restartNumberingAfterBreak="0">
+  <w:abstractNum w:abstractNumId="7" w15:restartNumberingAfterBreak="0">
     <w:nsid w:val="3AA161AA"/>
     <w:multiLevelType w:val="multilevel"/>
     <w:tmpl w:val="1C044E24"/>
@@ -3407,7 +4106,7 @@
       </w:rPr>
     </w:lvl>
   </w:abstractNum>
-  <w:abstractNum w:abstractNumId="7" w15:restartNumberingAfterBreak="0">
+  <w:abstractNum w:abstractNumId="8" w15:restartNumberingAfterBreak="0">
     <w:nsid w:val="445B0746"/>
     <w:multiLevelType w:val="multilevel"/>
     <w:tmpl w:val="8E6EB656"/>
@@ -3556,7 +4255,7 @@
       </w:rPr>
     </w:lvl>
   </w:abstractNum>
-  <w:abstractNum w:abstractNumId="8" w15:restartNumberingAfterBreak="0">
+  <w:abstractNum w:abstractNumId="9" w15:restartNumberingAfterBreak="0">
     <w:nsid w:val="5555743B"/>
     <w:multiLevelType w:val="hybridMultilevel"/>
     <w:tmpl w:val="58A88654"/>
@@ -3669,7 +4368,7 @@
       </w:rPr>
     </w:lvl>
   </w:abstractNum>
-  <w:abstractNum w:abstractNumId="9" w15:restartNumberingAfterBreak="0">
+  <w:abstractNum w:abstractNumId="10" w15:restartNumberingAfterBreak="0">
     <w:nsid w:val="5A111580"/>
     <w:multiLevelType w:val="multilevel"/>
     <w:tmpl w:val="F01C29D8"/>
@@ -3818,7 +4517,7 @@
       </w:rPr>
     </w:lvl>
   </w:abstractNum>
-  <w:abstractNum w:abstractNumId="10" w15:restartNumberingAfterBreak="0">
+  <w:abstractNum w:abstractNumId="11" w15:restartNumberingAfterBreak="0">
     <w:nsid w:val="5BEC25D6"/>
     <w:multiLevelType w:val="multilevel"/>
     <w:tmpl w:val="63821268"/>
@@ -3967,7 +4666,7 @@
       </w:rPr>
     </w:lvl>
   </w:abstractNum>
-  <w:abstractNum w:abstractNumId="11" w15:restartNumberingAfterBreak="0">
+  <w:abstractNum w:abstractNumId="12" w15:restartNumberingAfterBreak="0">
     <w:nsid w:val="6B365150"/>
     <w:multiLevelType w:val="hybridMultilevel"/>
     <w:tmpl w:val="60F4EB68"/>
@@ -4053,7 +4752,7 @@
       </w:pPr>
     </w:lvl>
   </w:abstractNum>
-  <w:abstractNum w:abstractNumId="12" w15:restartNumberingAfterBreak="0">
+  <w:abstractNum w:abstractNumId="13" w15:restartNumberingAfterBreak="0">
     <w:nsid w:val="71B75C67"/>
     <w:multiLevelType w:val="hybridMultilevel"/>
     <w:tmpl w:val="1E32BFF4"/>
@@ -4166,7 +4865,7 @@
       </w:rPr>
     </w:lvl>
   </w:abstractNum>
-  <w:abstractNum w:abstractNumId="13" w15:restartNumberingAfterBreak="0">
+  <w:abstractNum w:abstractNumId="14" w15:restartNumberingAfterBreak="0">
     <w:nsid w:val="76235DBE"/>
     <w:multiLevelType w:val="multilevel"/>
     <w:tmpl w:val="082A7B20"/>
@@ -4315,53 +5014,56 @@
       </w:rPr>
     </w:lvl>
   </w:abstractNum>
-  <w:num w:numId="1">
+  <w:num w:numId="1" w16cid:durableId="1559827405">
+    <w:abstractNumId w:val="10"/>
+  </w:num>
+  <w:num w:numId="2" w16cid:durableId="1497919613">
+    <w:abstractNumId w:val="8"/>
+  </w:num>
+  <w:num w:numId="3" w16cid:durableId="1173881708">
+    <w:abstractNumId w:val="6"/>
+  </w:num>
+  <w:num w:numId="4" w16cid:durableId="818032915">
+    <w:abstractNumId w:val="5"/>
+  </w:num>
+  <w:num w:numId="5" w16cid:durableId="2031374296">
+    <w:abstractNumId w:val="1"/>
+  </w:num>
+  <w:num w:numId="6" w16cid:durableId="324362227">
+    <w:abstractNumId w:val="7"/>
+  </w:num>
+  <w:num w:numId="7" w16cid:durableId="1370102470">
+    <w:abstractNumId w:val="2"/>
+  </w:num>
+  <w:num w:numId="8" w16cid:durableId="1825272151">
+    <w:abstractNumId w:val="14"/>
+  </w:num>
+  <w:num w:numId="9" w16cid:durableId="1347905812">
+    <w:abstractNumId w:val="3"/>
+  </w:num>
+  <w:num w:numId="10" w16cid:durableId="1096755500">
+    <w:abstractNumId w:val="11"/>
+  </w:num>
+  <w:num w:numId="11" w16cid:durableId="325549671">
+    <w:abstractNumId w:val="12"/>
+  </w:num>
+  <w:num w:numId="12" w16cid:durableId="1996563914">
+    <w:abstractNumId w:val="4"/>
+  </w:num>
+  <w:num w:numId="13" w16cid:durableId="139466761">
+    <w:abstractNumId w:val="13"/>
+  </w:num>
+  <w:num w:numId="14" w16cid:durableId="1949697740">
     <w:abstractNumId w:val="9"/>
   </w:num>
-  <w:num w:numId="2">
-    <w:abstractNumId w:val="7"/>
-  </w:num>
-  <w:num w:numId="3">
-    <w:abstractNumId w:val="5"/>
-  </w:num>
-  <w:num w:numId="4">
-    <w:abstractNumId w:val="4"/>
-  </w:num>
-  <w:num w:numId="5">
+  <w:num w:numId="15" w16cid:durableId="2078092836">
     <w:abstractNumId w:val="0"/>
-  </w:num>
-  <w:num w:numId="6">
-    <w:abstractNumId w:val="6"/>
-  </w:num>
-  <w:num w:numId="7">
-    <w:abstractNumId w:val="1"/>
-  </w:num>
-  <w:num w:numId="8">
-    <w:abstractNumId w:val="13"/>
-  </w:num>
-  <w:num w:numId="9">
-    <w:abstractNumId w:val="2"/>
-  </w:num>
-  <w:num w:numId="10">
-    <w:abstractNumId w:val="10"/>
-  </w:num>
-  <w:num w:numId="11">
-    <w:abstractNumId w:val="11"/>
-  </w:num>
-  <w:num w:numId="12">
-    <w:abstractNumId w:val="3"/>
-  </w:num>
-  <w:num w:numId="13">
-    <w:abstractNumId w:val="12"/>
-  </w:num>
-  <w:num w:numId="14">
-    <w:abstractNumId w:val="8"/>
   </w:num>
 </w:numbering>
 </file>
 
 <file path=word/styles.xml><?xml version="1.0" encoding="utf-8"?>
-<w:styles xmlns:mc="http://schemas.openxmlformats.org/markup-compatibility/2006" xmlns:r="http://schemas.openxmlformats.org/officeDocument/2006/relationships" xmlns:w="http://schemas.openxmlformats.org/wordprocessingml/2006/main" xmlns:w14="http://schemas.microsoft.com/office/word/2010/wordml" xmlns:w15="http://schemas.microsoft.com/office/word/2012/wordml" xmlns:w16se="http://schemas.microsoft.com/office/word/2015/wordml/symex" mc:Ignorable="w14 w15 w16se">
+<w:styles xmlns:mc="http://schemas.openxmlformats.org/markup-compatibility/2006" xmlns:r="http://schemas.openxmlformats.org/officeDocument/2006/relationships" xmlns:w="http://schemas.openxmlformats.org/wordprocessingml/2006/main" xmlns:w14="http://schemas.microsoft.com/office/word/2010/wordml" xmlns:w15="http://schemas.microsoft.com/office/word/2012/wordml" xmlns:w16cex="http://schemas.microsoft.com/office/word/2018/wordml/cex" xmlns:w16cid="http://schemas.microsoft.com/office/word/2016/wordml/cid" xmlns:w16="http://schemas.microsoft.com/office/word/2018/wordml" xmlns:w16du="http://schemas.microsoft.com/office/word/2023/wordml/word16du" xmlns:w16sdtdh="http://schemas.microsoft.com/office/word/2020/wordml/sdtdatahash" xmlns:w16sdtfl="http://schemas.microsoft.com/office/word/2024/wordml/sdtformatlock" xmlns:w16se="http://schemas.microsoft.com/office/word/2015/wordml/symex" mc:Ignorable="w14 w15 w16se w16cid w16 w16cex w16sdtdh w16sdtfl w16du">
   <w:docDefaults>
     <w:rPrDefault>
       <w:rPr>
@@ -4377,7 +5079,7 @@
       </w:pPr>
     </w:pPrDefault>
   </w:docDefaults>
-  <w:latentStyles w:defLockedState="0" w:defUIPriority="99" w:defSemiHidden="0" w:defUnhideWhenUsed="0" w:defQFormat="0" w:count="371">
+  <w:latentStyles w:defLockedState="0" w:defUIPriority="99" w:defSemiHidden="0" w:defUnhideWhenUsed="0" w:defQFormat="0" w:count="376">
     <w:lsdException w:name="Normal" w:uiPriority="0" w:qFormat="1"/>
     <w:lsdException w:name="heading 1" w:uiPriority="9" w:qFormat="1"/>
     <w:lsdException w:name="heading 2" w:semiHidden="1" w:uiPriority="9" w:unhideWhenUsed="1" w:qFormat="1"/>
@@ -4749,18 +5451,23 @@
     <w:lsdException w:name="List Table 5 Dark Accent 6" w:uiPriority="50"/>
     <w:lsdException w:name="List Table 6 Colorful Accent 6" w:uiPriority="51"/>
     <w:lsdException w:name="List Table 7 Colorful Accent 6" w:uiPriority="52"/>
+    <w:lsdException w:name="Mention" w:semiHidden="1" w:unhideWhenUsed="1"/>
+    <w:lsdException w:name="Smart Hyperlink" w:semiHidden="1" w:unhideWhenUsed="1"/>
+    <w:lsdException w:name="Hashtag" w:semiHidden="1" w:unhideWhenUsed="1"/>
+    <w:lsdException w:name="Unresolved Mention" w:semiHidden="1" w:unhideWhenUsed="1"/>
+    <w:lsdException w:name="Smart Link" w:semiHidden="1" w:unhideWhenUsed="1"/>
   </w:latentStyles>
   <w:style w:type="paragraph" w:default="1" w:styleId="Normal">
     <w:name w:val="Normal"/>
     <w:qFormat/>
   </w:style>
-  <w:style w:type="character" w:default="1" w:styleId="VarsaylanParagrafYazTipi">
+  <w:style w:type="character" w:default="1" w:styleId="DefaultParagraphFont">
     <w:name w:val="Default Paragraph Font"/>
     <w:uiPriority w:val="1"/>
     <w:semiHidden/>
     <w:unhideWhenUsed/>
   </w:style>
-  <w:style w:type="table" w:default="1" w:styleId="NormalTablo">
+  <w:style w:type="table" w:default="1" w:styleId="TableNormal">
     <w:name w:val="Normal Table"/>
     <w:uiPriority w:val="99"/>
     <w:semiHidden/>
@@ -4775,7 +5482,7 @@
       </w:tblCellMar>
     </w:tblPr>
   </w:style>
-  <w:style w:type="numbering" w:default="1" w:styleId="ListeYok">
+  <w:style w:type="numbering" w:default="1" w:styleId="NoList">
     <w:name w:val="No List"/>
     <w:uiPriority w:val="99"/>
     <w:semiHidden/>
@@ -4798,7 +5505,7 @@
       <w:lang w:eastAsia="tr-TR"/>
     </w:rPr>
   </w:style>
-  <w:style w:type="paragraph" w:styleId="ListeParagraf">
+  <w:style w:type="paragraph" w:styleId="ListParagraph">
     <w:name w:val="List Paragraph"/>
     <w:basedOn w:val="Normal"/>
     <w:uiPriority w:val="34"/>
@@ -4808,6 +5515,25 @@
       <w:ind w:left="720"/>
       <w:contextualSpacing/>
     </w:pPr>
+  </w:style>
+  <w:style w:type="table" w:styleId="TableGrid">
+    <w:name w:val="Table Grid"/>
+    <w:basedOn w:val="TableNormal"/>
+    <w:uiPriority w:val="39"/>
+    <w:rsid w:val="002B7FB9"/>
+    <w:pPr>
+      <w:spacing w:after="0" w:line="240" w:lineRule="auto"/>
+    </w:pPr>
+    <w:tblPr>
+      <w:tblBorders>
+        <w:top w:val="single" w:sz="4" w:space="0" w:color="auto"/>
+        <w:left w:val="single" w:sz="4" w:space="0" w:color="auto"/>
+        <w:bottom w:val="single" w:sz="4" w:space="0" w:color="auto"/>
+        <w:right w:val="single" w:sz="4" w:space="0" w:color="auto"/>
+        <w:insideH w:val="single" w:sz="4" w:space="0" w:color="auto"/>
+        <w:insideV w:val="single" w:sz="4" w:space="0" w:color="auto"/>
+      </w:tblBorders>
+    </w:tblPr>
   </w:style>
 </w:styles>
 </file>

--- a/Docs/PA1 Part1/Project Plan Document.docx
+++ b/Docs/PA1 Part1/Project Plan Document.docx
@@ -361,7 +361,7 @@
     </w:p>
     <w:p>
       <w:pPr>
-        <w:pStyle w:val="ListParagraph"/>
+        <w:pStyle w:val="ListeParagraf"/>
         <w:numPr>
           <w:ilvl w:val="0"/>
           <w:numId w:val="12"/>
@@ -379,7 +379,7 @@
     </w:p>
     <w:p>
       <w:pPr>
-        <w:pStyle w:val="ListParagraph"/>
+        <w:pStyle w:val="ListeParagraf"/>
         <w:numPr>
           <w:ilvl w:val="0"/>
           <w:numId w:val="12"/>
@@ -397,7 +397,7 @@
     </w:p>
     <w:p>
       <w:pPr>
-        <w:pStyle w:val="ListParagraph"/>
+        <w:pStyle w:val="ListeParagraf"/>
         <w:numPr>
           <w:ilvl w:val="0"/>
           <w:numId w:val="12"/>
@@ -428,7 +428,7 @@
     </w:p>
     <w:p>
       <w:pPr>
-        <w:pStyle w:val="ListParagraph"/>
+        <w:pStyle w:val="ListeParagraf"/>
         <w:numPr>
           <w:ilvl w:val="0"/>
           <w:numId w:val="11"/>
@@ -446,7 +446,7 @@
     </w:p>
     <w:p>
       <w:pPr>
-        <w:pStyle w:val="ListParagraph"/>
+        <w:pStyle w:val="ListeParagraf"/>
         <w:numPr>
           <w:ilvl w:val="0"/>
           <w:numId w:val="11"/>
@@ -464,7 +464,7 @@
     </w:p>
     <w:p>
       <w:pPr>
-        <w:pStyle w:val="ListParagraph"/>
+        <w:pStyle w:val="ListeParagraf"/>
         <w:numPr>
           <w:ilvl w:val="0"/>
           <w:numId w:val="11"/>
@@ -482,7 +482,7 @@
     </w:p>
     <w:p>
       <w:pPr>
-        <w:pStyle w:val="ListParagraph"/>
+        <w:pStyle w:val="ListeParagraf"/>
         <w:numPr>
           <w:ilvl w:val="0"/>
           <w:numId w:val="11"/>
@@ -1879,6 +1879,7 @@
           <w:color w:val="000000"/>
           <w:sz w:val="26"/>
           <w:szCs w:val="26"/>
+          <w:highlight w:val="yellow"/>
           <w:lang w:eastAsia="tr-TR"/>
         </w:rPr>
         <w:t>Risk Management:</w:t>
@@ -2201,6 +2202,15 @@
         </w:rPr>
         <w:t>r.</w:t>
       </w:r>
+      <w:r>
+        <w:rPr>
+          <w:rFonts w:ascii="Arial" w:eastAsia="Times New Roman" w:hAnsi="Arial" w:cs="Arial"/>
+          <w:color w:val="000000"/>
+          <w:shd w:val="clear" w:color="auto" w:fill="FFFFFF"/>
+          <w:lang w:eastAsia="tr-TR"/>
+        </w:rPr>
+        <w:t xml:space="preserve"> Toplantı sonuçları ve tüm duyurular WhatsApp üzerinden yapılacaktır. </w:t>
+      </w:r>
     </w:p>
     <w:p>
       <w:pPr>
@@ -2231,6 +2241,7 @@
           <w:color w:val="000000"/>
           <w:sz w:val="26"/>
           <w:szCs w:val="26"/>
+          <w:highlight w:val="yellow"/>
           <w:lang w:eastAsia="tr-TR"/>
         </w:rPr>
         <w:t>Change Managment Plan:</w:t>
@@ -2415,6 +2426,7 @@
           <w:color w:val="000000"/>
           <w:sz w:val="26"/>
           <w:szCs w:val="26"/>
+          <w:highlight w:val="yellow"/>
           <w:lang w:eastAsia="tr-TR"/>
         </w:rPr>
         <w:t>Budget plan:</w:t>
@@ -2529,7 +2541,7 @@
     </w:p>
     <w:p>
       <w:pPr>
-        <w:pStyle w:val="ListParagraph"/>
+        <w:pStyle w:val="ListeParagraf"/>
         <w:numPr>
           <w:ilvl w:val="0"/>
           <w:numId w:val="15"/>
@@ -2555,7 +2567,7 @@
     </w:p>
     <w:p>
       <w:pPr>
-        <w:pStyle w:val="ListParagraph"/>
+        <w:pStyle w:val="ListeParagraf"/>
         <w:rPr>
           <w:rFonts w:ascii="Arial" w:hAnsi="Arial" w:cs="Arial"/>
         </w:rPr>
@@ -2569,7 +2581,7 @@
     </w:p>
     <w:tbl>
       <w:tblPr>
-        <w:tblStyle w:val="TableGrid"/>
+        <w:tblStyle w:val="TabloKlavuzu"/>
         <w:tblW w:w="9076" w:type="dxa"/>
         <w:tblLook w:val="04A0" w:firstRow="1" w:lastRow="0" w:firstColumn="1" w:lastColumn="0" w:noHBand="0" w:noVBand="1"/>
       </w:tblPr>
@@ -5461,13 +5473,13 @@
     <w:name w:val="Normal"/>
     <w:qFormat/>
   </w:style>
-  <w:style w:type="character" w:default="1" w:styleId="DefaultParagraphFont">
+  <w:style w:type="character" w:default="1" w:styleId="VarsaylanParagrafYazTipi">
     <w:name w:val="Default Paragraph Font"/>
     <w:uiPriority w:val="1"/>
     <w:semiHidden/>
     <w:unhideWhenUsed/>
   </w:style>
-  <w:style w:type="table" w:default="1" w:styleId="TableNormal">
+  <w:style w:type="table" w:default="1" w:styleId="NormalTablo">
     <w:name w:val="Normal Table"/>
     <w:uiPriority w:val="99"/>
     <w:semiHidden/>
@@ -5482,7 +5494,7 @@
       </w:tblCellMar>
     </w:tblPr>
   </w:style>
-  <w:style w:type="numbering" w:default="1" w:styleId="NoList">
+  <w:style w:type="numbering" w:default="1" w:styleId="ListeYok">
     <w:name w:val="No List"/>
     <w:uiPriority w:val="99"/>
     <w:semiHidden/>
@@ -5505,7 +5517,7 @@
       <w:lang w:eastAsia="tr-TR"/>
     </w:rPr>
   </w:style>
-  <w:style w:type="paragraph" w:styleId="ListParagraph">
+  <w:style w:type="paragraph" w:styleId="ListeParagraf">
     <w:name w:val="List Paragraph"/>
     <w:basedOn w:val="Normal"/>
     <w:uiPriority w:val="34"/>
@@ -5516,9 +5528,9 @@
       <w:contextualSpacing/>
     </w:pPr>
   </w:style>
-  <w:style w:type="table" w:styleId="TableGrid">
+  <w:style w:type="table" w:styleId="TabloKlavuzu">
     <w:name w:val="Table Grid"/>
-    <w:basedOn w:val="TableNormal"/>
+    <w:basedOn w:val="NormalTablo"/>
     <w:uiPriority w:val="39"/>
     <w:rsid w:val="002B7FB9"/>
     <w:pPr>
